--- a/Python_Final Report.docx
+++ b/Python_Final Report.docx
@@ -252,17 +252,7 @@
           <w:sz w:val="28"/>
           <w:szCs w:val="28"/>
         </w:rPr>
-        <w:t xml:space="preserve"> </w:t>
-      </w:r>
-      <w:r>
-        <w:rPr>
-          <w:rFonts w:ascii="Calibri" w:hAnsi="Calibri" w:cs="Calibri"/>
-          <w:b/>
-          <w:bCs/>
-          <w:sz w:val="28"/>
-          <w:szCs w:val="28"/>
-        </w:rPr>
-        <w:t xml:space="preserve">               </w:t>
+        <w:t xml:space="preserve">                </w:t>
       </w:r>
       <w:r>
         <w:rPr>
@@ -578,7 +568,7 @@
           <w:r>
             <w:fldChar w:fldCharType="separate"/>
           </w:r>
-          <w:hyperlink w:anchor="_Toc165469210" w:history="1">
+          <w:hyperlink w:anchor="_Toc165581081" w:history="1">
             <w:r>
               <w:rPr>
                 <w:rStyle w:val="Hyperlink"/>
@@ -605,7 +595,7 @@
                 <w:noProof/>
                 <w:webHidden/>
               </w:rPr>
-              <w:instrText xml:space="preserve"> PAGEREF _Toc165469210 \h </w:instrText>
+              <w:instrText xml:space="preserve"> PAGEREF _Toc165581081 \h </w:instrText>
             </w:r>
             <w:r>
               <w:rPr>
@@ -651,7 +641,7 @@
               <w14:ligatures w14:val="standardContextual"/>
             </w:rPr>
           </w:pPr>
-          <w:hyperlink w:anchor="_Toc165469211" w:history="1">
+          <w:hyperlink w:anchor="_Toc165581082" w:history="1">
             <w:r>
               <w:rPr>
                 <w:rStyle w:val="Hyperlink"/>
@@ -679,7 +669,7 @@
                 <w:noProof/>
                 <w:webHidden/>
               </w:rPr>
-              <w:instrText xml:space="preserve"> PAGEREF _Toc165469211 \h </w:instrText>
+              <w:instrText xml:space="preserve"> PAGEREF _Toc165581082 \h </w:instrText>
             </w:r>
             <w:r>
               <w:rPr>
@@ -725,14 +715,14 @@
               <w14:ligatures w14:val="standardContextual"/>
             </w:rPr>
           </w:pPr>
-          <w:hyperlink w:anchor="_Toc165469212" w:history="1">
+          <w:hyperlink w:anchor="_Toc165581083" w:history="1">
             <w:r>
               <w:rPr>
                 <w:rStyle w:val="Hyperlink"/>
                 <w:noProof/>
                 <w:lang w:val="en-IN"/>
               </w:rPr>
-              <w:t>Project Workflow</w:t>
+              <w:t>Literature Review:</w:t>
             </w:r>
             <w:r>
               <w:rPr>
@@ -753,154 +743,7 @@
                 <w:noProof/>
                 <w:webHidden/>
               </w:rPr>
-              <w:instrText xml:space="preserve"> PAGEREF _Toc165469212 \h </w:instrText>
-            </w:r>
-            <w:r>
-              <w:rPr>
-                <w:noProof/>
-                <w:webHidden/>
-              </w:rPr>
-            </w:r>
-            <w:r>
-              <w:rPr>
-                <w:noProof/>
-                <w:webHidden/>
-              </w:rPr>
-              <w:fldChar w:fldCharType="separate"/>
-            </w:r>
-            <w:r>
-              <w:rPr>
-                <w:noProof/>
-                <w:webHidden/>
-              </w:rPr>
-              <w:t>3</w:t>
-            </w:r>
-            <w:r>
-              <w:rPr>
-                <w:noProof/>
-                <w:webHidden/>
-              </w:rPr>
-              <w:fldChar w:fldCharType="end"/>
-            </w:r>
-          </w:hyperlink>
-        </w:p>
-        <w:p>
-          <w:pPr>
-            <w:pStyle w:val="TOC2"/>
-            <w:tabs>
-              <w:tab w:val="right" w:leader="dot" w:pos="10790"/>
-            </w:tabs>
-            <w:rPr>
-              <w:noProof/>
-              <w:kern w:val="2"/>
-              <w:sz w:val="24"/>
-              <w:szCs w:val="24"/>
-              <w:lang w:val="en-IN" w:eastAsia="en-IN"/>
-              <w14:ligatures w14:val="standardContextual"/>
-            </w:rPr>
-          </w:pPr>
-          <w:hyperlink w:anchor="_Toc165469213" w:history="1">
-            <w:r>
-              <w:rPr>
-                <w:rStyle w:val="Hyperlink"/>
-                <w:noProof/>
-              </w:rPr>
-              <w:t>Dataset:</w:t>
-            </w:r>
-            <w:r>
-              <w:rPr>
-                <w:noProof/>
-                <w:webHidden/>
-              </w:rPr>
-              <w:tab/>
-            </w:r>
-            <w:r>
-              <w:rPr>
-                <w:noProof/>
-                <w:webHidden/>
-              </w:rPr>
-              <w:fldChar w:fldCharType="begin"/>
-            </w:r>
-            <w:r>
-              <w:rPr>
-                <w:noProof/>
-                <w:webHidden/>
-              </w:rPr>
-              <w:instrText xml:space="preserve"> PAGEREF _Toc165469213 \h </w:instrText>
-            </w:r>
-            <w:r>
-              <w:rPr>
-                <w:noProof/>
-                <w:webHidden/>
-              </w:rPr>
-            </w:r>
-            <w:r>
-              <w:rPr>
-                <w:noProof/>
-                <w:webHidden/>
-              </w:rPr>
-              <w:fldChar w:fldCharType="separate"/>
-            </w:r>
-            <w:r>
-              <w:rPr>
-                <w:noProof/>
-                <w:webHidden/>
-              </w:rPr>
-              <w:t>3</w:t>
-            </w:r>
-            <w:r>
-              <w:rPr>
-                <w:noProof/>
-                <w:webHidden/>
-              </w:rPr>
-              <w:fldChar w:fldCharType="end"/>
-            </w:r>
-          </w:hyperlink>
-        </w:p>
-        <w:p>
-          <w:pPr>
-            <w:pStyle w:val="TOC2"/>
-            <w:tabs>
-              <w:tab w:val="right" w:leader="dot" w:pos="10790"/>
-            </w:tabs>
-            <w:rPr>
-              <w:noProof/>
-              <w:kern w:val="2"/>
-              <w:sz w:val="24"/>
-              <w:szCs w:val="24"/>
-              <w:lang w:val="en-IN" w:eastAsia="en-IN"/>
-              <w14:ligatures w14:val="standardContextual"/>
-            </w:rPr>
-          </w:pPr>
-          <w:hyperlink w:anchor="_Toc165469214" w:history="1">
-            <w:r>
-              <w:rPr>
-                <w:rStyle w:val="Hyperlink"/>
-                <w:noProof/>
-                <w:lang w:val="en-IN"/>
-              </w:rPr>
-              <w:t>Data Pre-processing and EDA:</w:t>
-            </w:r>
-            <w:r>
-              <w:rPr>
-                <w:noProof/>
-                <w:webHidden/>
-              </w:rPr>
-              <w:tab/>
-            </w:r>
-            <w:r>
-              <w:rPr>
-                <w:noProof/>
-                <w:webHidden/>
-              </w:rPr>
-              <w:fldChar w:fldCharType="begin"/>
-            </w:r>
-            <w:r>
-              <w:rPr>
-                <w:noProof/>
-                <w:webHidden/>
-              </w:rPr>
-              <w:instrText xml:space="preserve"> PAGEREF _Toc165469214 \h </w:instrText>
+              <w:instrText xml:space="preserve"> PAGEREF _Toc165581083 \h </w:instrText>
             </w:r>
             <w:r>
               <w:rPr>
@@ -946,7 +789,228 @@
               <w14:ligatures w14:val="standardContextual"/>
             </w:rPr>
           </w:pPr>
-          <w:hyperlink w:anchor="_Toc165469215" w:history="1">
+          <w:hyperlink w:anchor="_Toc165581084" w:history="1">
+            <w:r>
+              <w:rPr>
+                <w:rStyle w:val="Hyperlink"/>
+                <w:noProof/>
+                <w:lang w:val="en-IN"/>
+              </w:rPr>
+              <w:t>Project Workflow</w:t>
+            </w:r>
+            <w:r>
+              <w:rPr>
+                <w:noProof/>
+                <w:webHidden/>
+              </w:rPr>
+              <w:tab/>
+            </w:r>
+            <w:r>
+              <w:rPr>
+                <w:noProof/>
+                <w:webHidden/>
+              </w:rPr>
+              <w:fldChar w:fldCharType="begin"/>
+            </w:r>
+            <w:r>
+              <w:rPr>
+                <w:noProof/>
+                <w:webHidden/>
+              </w:rPr>
+              <w:instrText xml:space="preserve"> PAGEREF _Toc165581084 \h </w:instrText>
+            </w:r>
+            <w:r>
+              <w:rPr>
+                <w:noProof/>
+                <w:webHidden/>
+              </w:rPr>
+            </w:r>
+            <w:r>
+              <w:rPr>
+                <w:noProof/>
+                <w:webHidden/>
+              </w:rPr>
+              <w:fldChar w:fldCharType="separate"/>
+            </w:r>
+            <w:r>
+              <w:rPr>
+                <w:noProof/>
+                <w:webHidden/>
+              </w:rPr>
+              <w:t>4</w:t>
+            </w:r>
+            <w:r>
+              <w:rPr>
+                <w:noProof/>
+                <w:webHidden/>
+              </w:rPr>
+              <w:fldChar w:fldCharType="end"/>
+            </w:r>
+          </w:hyperlink>
+        </w:p>
+        <w:p>
+          <w:pPr>
+            <w:pStyle w:val="TOC2"/>
+            <w:tabs>
+              <w:tab w:val="right" w:leader="dot" w:pos="10790"/>
+            </w:tabs>
+            <w:rPr>
+              <w:noProof/>
+              <w:kern w:val="2"/>
+              <w:sz w:val="24"/>
+              <w:szCs w:val="24"/>
+              <w:lang w:val="en-IN" w:eastAsia="en-IN"/>
+              <w14:ligatures w14:val="standardContextual"/>
+            </w:rPr>
+          </w:pPr>
+          <w:hyperlink w:anchor="_Toc165581085" w:history="1">
+            <w:r>
+              <w:rPr>
+                <w:rStyle w:val="Hyperlink"/>
+                <w:noProof/>
+              </w:rPr>
+              <w:t>Dataset:</w:t>
+            </w:r>
+            <w:r>
+              <w:rPr>
+                <w:noProof/>
+                <w:webHidden/>
+              </w:rPr>
+              <w:tab/>
+            </w:r>
+            <w:r>
+              <w:rPr>
+                <w:noProof/>
+                <w:webHidden/>
+              </w:rPr>
+              <w:fldChar w:fldCharType="begin"/>
+            </w:r>
+            <w:r>
+              <w:rPr>
+                <w:noProof/>
+                <w:webHidden/>
+              </w:rPr>
+              <w:instrText xml:space="preserve"> PAGEREF _Toc165581085 \h </w:instrText>
+            </w:r>
+            <w:r>
+              <w:rPr>
+                <w:noProof/>
+                <w:webHidden/>
+              </w:rPr>
+            </w:r>
+            <w:r>
+              <w:rPr>
+                <w:noProof/>
+                <w:webHidden/>
+              </w:rPr>
+              <w:fldChar w:fldCharType="separate"/>
+            </w:r>
+            <w:r>
+              <w:rPr>
+                <w:noProof/>
+                <w:webHidden/>
+              </w:rPr>
+              <w:t>4</w:t>
+            </w:r>
+            <w:r>
+              <w:rPr>
+                <w:noProof/>
+                <w:webHidden/>
+              </w:rPr>
+              <w:fldChar w:fldCharType="end"/>
+            </w:r>
+          </w:hyperlink>
+        </w:p>
+        <w:p>
+          <w:pPr>
+            <w:pStyle w:val="TOC2"/>
+            <w:tabs>
+              <w:tab w:val="right" w:leader="dot" w:pos="10790"/>
+            </w:tabs>
+            <w:rPr>
+              <w:noProof/>
+              <w:kern w:val="2"/>
+              <w:sz w:val="24"/>
+              <w:szCs w:val="24"/>
+              <w:lang w:val="en-IN" w:eastAsia="en-IN"/>
+              <w14:ligatures w14:val="standardContextual"/>
+            </w:rPr>
+          </w:pPr>
+          <w:hyperlink w:anchor="_Toc165581086" w:history="1">
+            <w:r>
+              <w:rPr>
+                <w:rStyle w:val="Hyperlink"/>
+                <w:noProof/>
+                <w:lang w:val="en-IN"/>
+              </w:rPr>
+              <w:t>Data Pre-processing and EDA:</w:t>
+            </w:r>
+            <w:r>
+              <w:rPr>
+                <w:noProof/>
+                <w:webHidden/>
+              </w:rPr>
+              <w:tab/>
+            </w:r>
+            <w:r>
+              <w:rPr>
+                <w:noProof/>
+                <w:webHidden/>
+              </w:rPr>
+              <w:fldChar w:fldCharType="begin"/>
+            </w:r>
+            <w:r>
+              <w:rPr>
+                <w:noProof/>
+                <w:webHidden/>
+              </w:rPr>
+              <w:instrText xml:space="preserve"> PAGEREF _Toc165581086 \h </w:instrText>
+            </w:r>
+            <w:r>
+              <w:rPr>
+                <w:noProof/>
+                <w:webHidden/>
+              </w:rPr>
+            </w:r>
+            <w:r>
+              <w:rPr>
+                <w:noProof/>
+                <w:webHidden/>
+              </w:rPr>
+              <w:fldChar w:fldCharType="separate"/>
+            </w:r>
+            <w:r>
+              <w:rPr>
+                <w:noProof/>
+                <w:webHidden/>
+              </w:rPr>
+              <w:t>4</w:t>
+            </w:r>
+            <w:r>
+              <w:rPr>
+                <w:noProof/>
+                <w:webHidden/>
+              </w:rPr>
+              <w:fldChar w:fldCharType="end"/>
+            </w:r>
+          </w:hyperlink>
+        </w:p>
+        <w:p>
+          <w:pPr>
+            <w:pStyle w:val="TOC1"/>
+            <w:tabs>
+              <w:tab w:val="right" w:leader="dot" w:pos="10790"/>
+            </w:tabs>
+            <w:rPr>
+              <w:noProof/>
+              <w:kern w:val="2"/>
+              <w:sz w:val="24"/>
+              <w:szCs w:val="24"/>
+              <w:lang w:val="en-IN" w:eastAsia="en-IN"/>
+              <w14:ligatures w14:val="standardContextual"/>
+            </w:rPr>
+          </w:pPr>
+          <w:hyperlink w:anchor="_Toc165581087" w:history="1">
             <w:r>
               <w:rPr>
                 <w:rStyle w:val="Hyperlink"/>
@@ -974,155 +1038,7 @@
                 <w:noProof/>
                 <w:webHidden/>
               </w:rPr>
-              <w:instrText xml:space="preserve"> PAGEREF _Toc165469215 \h </w:instrText>
-            </w:r>
-            <w:r>
-              <w:rPr>
-                <w:noProof/>
-                <w:webHidden/>
-              </w:rPr>
-            </w:r>
-            <w:r>
-              <w:rPr>
-                <w:noProof/>
-                <w:webHidden/>
-              </w:rPr>
-              <w:fldChar w:fldCharType="separate"/>
-            </w:r>
-            <w:r>
-              <w:rPr>
-                <w:noProof/>
-                <w:webHidden/>
-              </w:rPr>
-              <w:t>13</w:t>
-            </w:r>
-            <w:r>
-              <w:rPr>
-                <w:noProof/>
-                <w:webHidden/>
-              </w:rPr>
-              <w:fldChar w:fldCharType="end"/>
-            </w:r>
-          </w:hyperlink>
-        </w:p>
-        <w:p>
-          <w:pPr>
-            <w:pStyle w:val="TOC2"/>
-            <w:tabs>
-              <w:tab w:val="right" w:leader="dot" w:pos="10790"/>
-            </w:tabs>
-            <w:rPr>
-              <w:noProof/>
-              <w:kern w:val="2"/>
-              <w:sz w:val="24"/>
-              <w:szCs w:val="24"/>
-              <w:lang w:val="en-IN" w:eastAsia="en-IN"/>
-              <w14:ligatures w14:val="standardContextual"/>
-            </w:rPr>
-          </w:pPr>
-          <w:hyperlink w:anchor="_Toc165469216" w:history="1">
-            <w:r>
-              <w:rPr>
-                <w:rStyle w:val="Hyperlink"/>
-                <w:noProof/>
-                <w:lang w:val="en-IN"/>
-              </w:rPr>
-              <w:t>Linear Regression:</w:t>
-            </w:r>
-            <w:r>
-              <w:rPr>
-                <w:noProof/>
-                <w:webHidden/>
-              </w:rPr>
-              <w:tab/>
-            </w:r>
-            <w:r>
-              <w:rPr>
-                <w:noProof/>
-                <w:webHidden/>
-              </w:rPr>
-              <w:fldChar w:fldCharType="begin"/>
-            </w:r>
-            <w:r>
-              <w:rPr>
-                <w:noProof/>
-                <w:webHidden/>
-              </w:rPr>
-              <w:instrText xml:space="preserve"> PAGEREF _Toc165469216 \h </w:instrText>
-            </w:r>
-            <w:r>
-              <w:rPr>
-                <w:noProof/>
-                <w:webHidden/>
-              </w:rPr>
-            </w:r>
-            <w:r>
-              <w:rPr>
-                <w:noProof/>
-                <w:webHidden/>
-              </w:rPr>
-              <w:fldChar w:fldCharType="separate"/>
-            </w:r>
-            <w:r>
-              <w:rPr>
-                <w:noProof/>
-                <w:webHidden/>
-              </w:rPr>
-              <w:t>13</w:t>
-            </w:r>
-            <w:r>
-              <w:rPr>
-                <w:noProof/>
-                <w:webHidden/>
-              </w:rPr>
-              <w:fldChar w:fldCharType="end"/>
-            </w:r>
-          </w:hyperlink>
-        </w:p>
-        <w:p>
-          <w:pPr>
-            <w:pStyle w:val="TOC2"/>
-            <w:tabs>
-              <w:tab w:val="right" w:leader="dot" w:pos="10790"/>
-            </w:tabs>
-            <w:rPr>
-              <w:noProof/>
-              <w:kern w:val="2"/>
-              <w:sz w:val="24"/>
-              <w:szCs w:val="24"/>
-              <w:lang w:val="en-IN" w:eastAsia="en-IN"/>
-              <w14:ligatures w14:val="standardContextual"/>
-            </w:rPr>
-          </w:pPr>
-          <w:hyperlink w:anchor="_Toc165469217" w:history="1">
-            <w:r>
-              <w:rPr>
-                <w:rStyle w:val="Hyperlink"/>
-                <w:noProof/>
-                <w:lang w:val="en-IN"/>
-              </w:rPr>
-              <w:t>Decision Tree:</w:t>
-            </w:r>
-            <w:r>
-              <w:rPr>
-                <w:noProof/>
-                <w:webHidden/>
-              </w:rPr>
-              <w:tab/>
-            </w:r>
-            <w:r>
-              <w:rPr>
-                <w:noProof/>
-                <w:webHidden/>
-              </w:rPr>
-              <w:fldChar w:fldCharType="begin"/>
-            </w:r>
-            <w:r>
-              <w:rPr>
-                <w:noProof/>
-                <w:webHidden/>
-              </w:rPr>
-              <w:instrText xml:space="preserve"> PAGEREF _Toc165469217 \h </w:instrText>
+              <w:instrText xml:space="preserve"> PAGEREF _Toc165581087 \h </w:instrText>
             </w:r>
             <w:r>
               <w:rPr>
@@ -1168,14 +1084,14 @@
               <w14:ligatures w14:val="standardContextual"/>
             </w:rPr>
           </w:pPr>
-          <w:hyperlink w:anchor="_Toc165469218" w:history="1">
+          <w:hyperlink w:anchor="_Toc165581088" w:history="1">
             <w:r>
               <w:rPr>
                 <w:rStyle w:val="Hyperlink"/>
                 <w:noProof/>
                 <w:lang w:val="en-IN"/>
               </w:rPr>
-              <w:t>Random Forest:</w:t>
+              <w:t>Linear Regression:</w:t>
             </w:r>
             <w:r>
               <w:rPr>
@@ -1196,7 +1112,81 @@
                 <w:noProof/>
                 <w:webHidden/>
               </w:rPr>
-              <w:instrText xml:space="preserve"> PAGEREF _Toc165469218 \h </w:instrText>
+              <w:instrText xml:space="preserve"> PAGEREF _Toc165581088 \h </w:instrText>
+            </w:r>
+            <w:r>
+              <w:rPr>
+                <w:noProof/>
+                <w:webHidden/>
+              </w:rPr>
+            </w:r>
+            <w:r>
+              <w:rPr>
+                <w:noProof/>
+                <w:webHidden/>
+              </w:rPr>
+              <w:fldChar w:fldCharType="separate"/>
+            </w:r>
+            <w:r>
+              <w:rPr>
+                <w:noProof/>
+                <w:webHidden/>
+              </w:rPr>
+              <w:t>14</w:t>
+            </w:r>
+            <w:r>
+              <w:rPr>
+                <w:noProof/>
+                <w:webHidden/>
+              </w:rPr>
+              <w:fldChar w:fldCharType="end"/>
+            </w:r>
+          </w:hyperlink>
+        </w:p>
+        <w:p>
+          <w:pPr>
+            <w:pStyle w:val="TOC2"/>
+            <w:tabs>
+              <w:tab w:val="right" w:leader="dot" w:pos="10790"/>
+            </w:tabs>
+            <w:rPr>
+              <w:noProof/>
+              <w:kern w:val="2"/>
+              <w:sz w:val="24"/>
+              <w:szCs w:val="24"/>
+              <w:lang w:val="en-IN" w:eastAsia="en-IN"/>
+              <w14:ligatures w14:val="standardContextual"/>
+            </w:rPr>
+          </w:pPr>
+          <w:hyperlink w:anchor="_Toc165581089" w:history="1">
+            <w:r>
+              <w:rPr>
+                <w:rStyle w:val="Hyperlink"/>
+                <w:noProof/>
+                <w:lang w:val="en-IN"/>
+              </w:rPr>
+              <w:t>Decision Tree:</w:t>
+            </w:r>
+            <w:r>
+              <w:rPr>
+                <w:noProof/>
+                <w:webHidden/>
+              </w:rPr>
+              <w:tab/>
+            </w:r>
+            <w:r>
+              <w:rPr>
+                <w:noProof/>
+                <w:webHidden/>
+              </w:rPr>
+              <w:fldChar w:fldCharType="begin"/>
+            </w:r>
+            <w:r>
+              <w:rPr>
+                <w:noProof/>
+                <w:webHidden/>
+              </w:rPr>
+              <w:instrText xml:space="preserve"> PAGEREF _Toc165581089 \h </w:instrText>
             </w:r>
             <w:r>
               <w:rPr>
@@ -1229,7 +1219,7 @@
         </w:p>
         <w:p>
           <w:pPr>
-            <w:pStyle w:val="TOC1"/>
+            <w:pStyle w:val="TOC2"/>
             <w:tabs>
               <w:tab w:val="right" w:leader="dot" w:pos="10790"/>
             </w:tabs>
@@ -1242,14 +1232,14 @@
               <w14:ligatures w14:val="standardContextual"/>
             </w:rPr>
           </w:pPr>
-          <w:hyperlink w:anchor="_Toc165469219" w:history="1">
+          <w:hyperlink w:anchor="_Toc165581090" w:history="1">
             <w:r>
               <w:rPr>
                 <w:rStyle w:val="Hyperlink"/>
                 <w:noProof/>
                 <w:lang w:val="en-IN"/>
               </w:rPr>
-              <w:t>Results:</w:t>
+              <w:t>Random Forest:</w:t>
             </w:r>
             <w:r>
               <w:rPr>
@@ -1270,7 +1260,7 @@
                 <w:noProof/>
                 <w:webHidden/>
               </w:rPr>
-              <w:instrText xml:space="preserve"> PAGEREF _Toc165469219 \h </w:instrText>
+              <w:instrText xml:space="preserve"> PAGEREF _Toc165581090 \h </w:instrText>
             </w:r>
             <w:r>
               <w:rPr>
@@ -1316,14 +1306,14 @@
               <w14:ligatures w14:val="standardContextual"/>
             </w:rPr>
           </w:pPr>
-          <w:hyperlink w:anchor="_Toc165469220" w:history="1">
+          <w:hyperlink w:anchor="_Toc165581091" w:history="1">
             <w:r>
               <w:rPr>
                 <w:rStyle w:val="Hyperlink"/>
                 <w:noProof/>
                 <w:lang w:val="en-IN"/>
               </w:rPr>
-              <w:t>Conclusion</w:t>
+              <w:t>Results:</w:t>
             </w:r>
             <w:r>
               <w:rPr>
@@ -1344,81 +1334,7 @@
                 <w:noProof/>
                 <w:webHidden/>
               </w:rPr>
-              <w:instrText xml:space="preserve"> PAGEREF _Toc165469220 \h </w:instrText>
-            </w:r>
-            <w:r>
-              <w:rPr>
-                <w:noProof/>
-                <w:webHidden/>
-              </w:rPr>
-            </w:r>
-            <w:r>
-              <w:rPr>
-                <w:noProof/>
-                <w:webHidden/>
-              </w:rPr>
-              <w:fldChar w:fldCharType="separate"/>
-            </w:r>
-            <w:r>
-              <w:rPr>
-                <w:noProof/>
-                <w:webHidden/>
-              </w:rPr>
-              <w:t>17</w:t>
-            </w:r>
-            <w:r>
-              <w:rPr>
-                <w:noProof/>
-                <w:webHidden/>
-              </w:rPr>
-              <w:fldChar w:fldCharType="end"/>
-            </w:r>
-          </w:hyperlink>
-        </w:p>
-        <w:p>
-          <w:pPr>
-            <w:pStyle w:val="TOC2"/>
-            <w:tabs>
-              <w:tab w:val="right" w:leader="dot" w:pos="10790"/>
-            </w:tabs>
-            <w:rPr>
-              <w:noProof/>
-              <w:kern w:val="2"/>
-              <w:sz w:val="24"/>
-              <w:szCs w:val="24"/>
-              <w:lang w:val="en-IN" w:eastAsia="en-IN"/>
-              <w14:ligatures w14:val="standardContextual"/>
-            </w:rPr>
-          </w:pPr>
-          <w:hyperlink w:anchor="_Toc165469221" w:history="1">
-            <w:r>
-              <w:rPr>
-                <w:rStyle w:val="Hyperlink"/>
-                <w:noProof/>
-                <w:lang w:val="en-IN"/>
-              </w:rPr>
-              <w:t>Recommendations:</w:t>
-            </w:r>
-            <w:r>
-              <w:rPr>
-                <w:noProof/>
-                <w:webHidden/>
-              </w:rPr>
-              <w:tab/>
-            </w:r>
-            <w:r>
-              <w:rPr>
-                <w:noProof/>
-                <w:webHidden/>
-              </w:rPr>
-              <w:fldChar w:fldCharType="begin"/>
-            </w:r>
-            <w:r>
-              <w:rPr>
-                <w:noProof/>
-                <w:webHidden/>
-              </w:rPr>
-              <w:instrText xml:space="preserve"> PAGEREF _Toc165469221 \h </w:instrText>
+              <w:instrText xml:space="preserve"> PAGEREF _Toc165581091 \h </w:instrText>
             </w:r>
             <w:r>
               <w:rPr>
@@ -1464,14 +1380,14 @@
               <w14:ligatures w14:val="standardContextual"/>
             </w:rPr>
           </w:pPr>
-          <w:hyperlink w:anchor="_Toc165469222" w:history="1">
+          <w:hyperlink w:anchor="_Toc165581092" w:history="1">
             <w:r>
               <w:rPr>
                 <w:rStyle w:val="Hyperlink"/>
                 <w:noProof/>
                 <w:lang w:val="en-IN"/>
               </w:rPr>
-              <w:t>Future Work:</w:t>
+              <w:t>Conclusion</w:t>
             </w:r>
             <w:r>
               <w:rPr>
@@ -1492,81 +1408,7 @@
                 <w:noProof/>
                 <w:webHidden/>
               </w:rPr>
-              <w:instrText xml:space="preserve"> PAGEREF _Toc165469222 \h </w:instrText>
-            </w:r>
-            <w:r>
-              <w:rPr>
-                <w:noProof/>
-                <w:webHidden/>
-              </w:rPr>
-            </w:r>
-            <w:r>
-              <w:rPr>
-                <w:noProof/>
-                <w:webHidden/>
-              </w:rPr>
-              <w:fldChar w:fldCharType="separate"/>
-            </w:r>
-            <w:r>
-              <w:rPr>
-                <w:noProof/>
-                <w:webHidden/>
-              </w:rPr>
-              <w:t>17</w:t>
-            </w:r>
-            <w:r>
-              <w:rPr>
-                <w:noProof/>
-                <w:webHidden/>
-              </w:rPr>
-              <w:fldChar w:fldCharType="end"/>
-            </w:r>
-          </w:hyperlink>
-        </w:p>
-        <w:p>
-          <w:pPr>
-            <w:pStyle w:val="TOC1"/>
-            <w:tabs>
-              <w:tab w:val="right" w:leader="dot" w:pos="10790"/>
-            </w:tabs>
-            <w:rPr>
-              <w:noProof/>
-              <w:kern w:val="2"/>
-              <w:sz w:val="24"/>
-              <w:szCs w:val="24"/>
-              <w:lang w:val="en-IN" w:eastAsia="en-IN"/>
-              <w14:ligatures w14:val="standardContextual"/>
-            </w:rPr>
-          </w:pPr>
-          <w:hyperlink w:anchor="_Toc165469223" w:history="1">
-            <w:r>
-              <w:rPr>
-                <w:rStyle w:val="Hyperlink"/>
-                <w:noProof/>
-                <w:lang w:val="en-IN"/>
-              </w:rPr>
-              <w:t>References and Links:</w:t>
-            </w:r>
-            <w:r>
-              <w:rPr>
-                <w:noProof/>
-                <w:webHidden/>
-              </w:rPr>
-              <w:tab/>
-            </w:r>
-            <w:r>
-              <w:rPr>
-                <w:noProof/>
-                <w:webHidden/>
-              </w:rPr>
-              <w:fldChar w:fldCharType="begin"/>
-            </w:r>
-            <w:r>
-              <w:rPr>
-                <w:noProof/>
-                <w:webHidden/>
-              </w:rPr>
-              <w:instrText xml:space="preserve"> PAGEREF _Toc165469223 \h </w:instrText>
+              <w:instrText xml:space="preserve"> PAGEREF _Toc165581092 \h </w:instrText>
             </w:r>
             <w:r>
               <w:rPr>
@@ -1598,6 +1440,228 @@
           </w:hyperlink>
         </w:p>
         <w:p>
+          <w:pPr>
+            <w:pStyle w:val="TOC2"/>
+            <w:tabs>
+              <w:tab w:val="right" w:leader="dot" w:pos="10790"/>
+            </w:tabs>
+            <w:rPr>
+              <w:noProof/>
+              <w:kern w:val="2"/>
+              <w:sz w:val="24"/>
+              <w:szCs w:val="24"/>
+              <w:lang w:val="en-IN" w:eastAsia="en-IN"/>
+              <w14:ligatures w14:val="standardContextual"/>
+            </w:rPr>
+          </w:pPr>
+          <w:hyperlink w:anchor="_Toc165581093" w:history="1">
+            <w:r>
+              <w:rPr>
+                <w:rStyle w:val="Hyperlink"/>
+                <w:noProof/>
+                <w:lang w:val="en-IN"/>
+              </w:rPr>
+              <w:t>Recommendations:</w:t>
+            </w:r>
+            <w:r>
+              <w:rPr>
+                <w:noProof/>
+                <w:webHidden/>
+              </w:rPr>
+              <w:tab/>
+            </w:r>
+            <w:r>
+              <w:rPr>
+                <w:noProof/>
+                <w:webHidden/>
+              </w:rPr>
+              <w:fldChar w:fldCharType="begin"/>
+            </w:r>
+            <w:r>
+              <w:rPr>
+                <w:noProof/>
+                <w:webHidden/>
+              </w:rPr>
+              <w:instrText xml:space="preserve"> PAGEREF _Toc165581093 \h </w:instrText>
+            </w:r>
+            <w:r>
+              <w:rPr>
+                <w:noProof/>
+                <w:webHidden/>
+              </w:rPr>
+            </w:r>
+            <w:r>
+              <w:rPr>
+                <w:noProof/>
+                <w:webHidden/>
+              </w:rPr>
+              <w:fldChar w:fldCharType="separate"/>
+            </w:r>
+            <w:r>
+              <w:rPr>
+                <w:noProof/>
+                <w:webHidden/>
+              </w:rPr>
+              <w:t>18</w:t>
+            </w:r>
+            <w:r>
+              <w:rPr>
+                <w:noProof/>
+                <w:webHidden/>
+              </w:rPr>
+              <w:fldChar w:fldCharType="end"/>
+            </w:r>
+          </w:hyperlink>
+        </w:p>
+        <w:p>
+          <w:pPr>
+            <w:pStyle w:val="TOC1"/>
+            <w:tabs>
+              <w:tab w:val="right" w:leader="dot" w:pos="10790"/>
+            </w:tabs>
+            <w:rPr>
+              <w:noProof/>
+              <w:kern w:val="2"/>
+              <w:sz w:val="24"/>
+              <w:szCs w:val="24"/>
+              <w:lang w:val="en-IN" w:eastAsia="en-IN"/>
+              <w14:ligatures w14:val="standardContextual"/>
+            </w:rPr>
+          </w:pPr>
+          <w:hyperlink w:anchor="_Toc165581094" w:history="1">
+            <w:r>
+              <w:rPr>
+                <w:rStyle w:val="Hyperlink"/>
+                <w:noProof/>
+                <w:lang w:val="en-IN"/>
+              </w:rPr>
+              <w:t>Future Work:</w:t>
+            </w:r>
+            <w:r>
+              <w:rPr>
+                <w:noProof/>
+                <w:webHidden/>
+              </w:rPr>
+              <w:tab/>
+            </w:r>
+            <w:r>
+              <w:rPr>
+                <w:noProof/>
+                <w:webHidden/>
+              </w:rPr>
+              <w:fldChar w:fldCharType="begin"/>
+            </w:r>
+            <w:r>
+              <w:rPr>
+                <w:noProof/>
+                <w:webHidden/>
+              </w:rPr>
+              <w:instrText xml:space="preserve"> PAGEREF _Toc165581094 \h </w:instrText>
+            </w:r>
+            <w:r>
+              <w:rPr>
+                <w:noProof/>
+                <w:webHidden/>
+              </w:rPr>
+            </w:r>
+            <w:r>
+              <w:rPr>
+                <w:noProof/>
+                <w:webHidden/>
+              </w:rPr>
+              <w:fldChar w:fldCharType="separate"/>
+            </w:r>
+            <w:r>
+              <w:rPr>
+                <w:noProof/>
+                <w:webHidden/>
+              </w:rPr>
+              <w:t>18</w:t>
+            </w:r>
+            <w:r>
+              <w:rPr>
+                <w:noProof/>
+                <w:webHidden/>
+              </w:rPr>
+              <w:fldChar w:fldCharType="end"/>
+            </w:r>
+          </w:hyperlink>
+        </w:p>
+        <w:p>
+          <w:pPr>
+            <w:pStyle w:val="TOC1"/>
+            <w:tabs>
+              <w:tab w:val="right" w:leader="dot" w:pos="10790"/>
+            </w:tabs>
+            <w:rPr>
+              <w:noProof/>
+              <w:kern w:val="2"/>
+              <w:sz w:val="24"/>
+              <w:szCs w:val="24"/>
+              <w:lang w:val="en-IN" w:eastAsia="en-IN"/>
+              <w14:ligatures w14:val="standardContextual"/>
+            </w:rPr>
+          </w:pPr>
+          <w:hyperlink w:anchor="_Toc165581095" w:history="1">
+            <w:r>
+              <w:rPr>
+                <w:rStyle w:val="Hyperlink"/>
+                <w:noProof/>
+                <w:lang w:val="en-IN"/>
+              </w:rPr>
+              <w:t>References and Links:</w:t>
+            </w:r>
+            <w:r>
+              <w:rPr>
+                <w:noProof/>
+                <w:webHidden/>
+              </w:rPr>
+              <w:tab/>
+            </w:r>
+            <w:r>
+              <w:rPr>
+                <w:noProof/>
+                <w:webHidden/>
+              </w:rPr>
+              <w:fldChar w:fldCharType="begin"/>
+            </w:r>
+            <w:r>
+              <w:rPr>
+                <w:noProof/>
+                <w:webHidden/>
+              </w:rPr>
+              <w:instrText xml:space="preserve"> PAGEREF _Toc165581095 \h </w:instrText>
+            </w:r>
+            <w:r>
+              <w:rPr>
+                <w:noProof/>
+                <w:webHidden/>
+              </w:rPr>
+            </w:r>
+            <w:r>
+              <w:rPr>
+                <w:noProof/>
+                <w:webHidden/>
+              </w:rPr>
+              <w:fldChar w:fldCharType="separate"/>
+            </w:r>
+            <w:r>
+              <w:rPr>
+                <w:noProof/>
+                <w:webHidden/>
+              </w:rPr>
+              <w:t>19</w:t>
+            </w:r>
+            <w:r>
+              <w:rPr>
+                <w:noProof/>
+                <w:webHidden/>
+              </w:rPr>
+              <w:fldChar w:fldCharType="end"/>
+            </w:r>
+          </w:hyperlink>
+        </w:p>
+        <w:p>
           <w:r>
             <w:rPr>
               <w:b/>
@@ -1619,7 +1683,6 @@
         <w:pStyle w:val="Heading1"/>
       </w:pPr>
       <w:bookmarkStart w:id="0" w:name="_Toc160993043"/>
-      <w:bookmarkStart w:id="1" w:name="_Toc165469210"/>
     </w:p>
     <w:p>
       <w:pPr>
@@ -1642,6 +1705,7 @@
       <w:pPr>
         <w:pStyle w:val="Heading1"/>
       </w:pPr>
+      <w:bookmarkStart w:id="1" w:name="_Toc165581081"/>
       <w:r>
         <w:lastRenderedPageBreak/>
         <w:t>Abstract:</w:t>
@@ -1667,7 +1731,7 @@
           <w:lang w:val="en-IN"/>
         </w:rPr>
       </w:pPr>
-      <w:bookmarkStart w:id="2" w:name="_Toc165469211"/>
+      <w:bookmarkStart w:id="2" w:name="_Toc165581082"/>
       <w:r>
         <w:rPr>
           <w:lang w:val="en-IN"/>
@@ -1772,24 +1836,66 @@
           <w:lang w:val="en-IN"/>
         </w:rPr>
       </w:pPr>
-      <w:bookmarkStart w:id="3" w:name="_Toc165469212"/>
-      <w:r>
-        <w:rPr>
-          <w:lang w:val="en-IN"/>
-        </w:rPr>
-        <w:t>Project Workflow</w:t>
+      <w:bookmarkStart w:id="3" w:name="_Toc165581083"/>
+      <w:r>
+        <w:rPr>
+          <w:lang w:val="en-IN"/>
+        </w:rPr>
+        <w:t>Literature Review:</w:t>
       </w:r>
       <w:bookmarkEnd w:id="3"/>
     </w:p>
     <w:p>
-      <w:bookmarkStart w:id="4" w:name="_Toc165469213"/>
+      <w:pPr>
+        <w:rPr>
+          <w:lang w:val="en-IN"/>
+        </w:rPr>
+      </w:pPr>
+      <w:r>
+        <w:t xml:space="preserve">The flight fare prediction project utilizing machine learning aims to forecast flight prices. A user interface was developed to facilitate the entire process, incorporating essential inputs such as arrival and departure dates, source, destination, and more. This project has successfully yielded a reliable and user-friendly system for predicting flight fares. Data was meticulously collected, preprocessed, and features were extracted from flight fare information. A robust random forest model was then </w:t>
+      </w:r>
+      <w:proofErr w:type="gramStart"/>
+      <w:r>
+        <w:t>trained</w:t>
+      </w:r>
+      <w:proofErr w:type="gramEnd"/>
+      <w:r>
+        <w:t xml:space="preserve"> and its performance evaluated. The web application created through this project empowers travelers to make informed decisions by providing predictions on flight prices based on their input.</w:t>
+      </w:r>
+    </w:p>
+    <w:p>
+      <w:pPr>
+        <w:rPr>
+          <w:lang w:val="en-IN"/>
+        </w:rPr>
+      </w:pPr>
+    </w:p>
+    <w:p>
+      <w:pPr>
+        <w:pStyle w:val="Heading1"/>
+        <w:rPr>
+          <w:lang w:val="en-IN"/>
+        </w:rPr>
+      </w:pPr>
+      <w:bookmarkStart w:id="4" w:name="_Toc165581084"/>
+      <w:r>
+        <w:rPr>
+          <w:lang w:val="en-IN"/>
+        </w:rPr>
+        <w:lastRenderedPageBreak/>
+        <w:t>Project Workflow</w:t>
+      </w:r>
+      <w:bookmarkEnd w:id="4"/>
+    </w:p>
+    <w:p>
+      <w:bookmarkStart w:id="5" w:name="_Toc165581085"/>
       <w:r>
         <w:rPr>
           <w:rStyle w:val="Heading2Char"/>
         </w:rPr>
         <w:t>Dataset:</w:t>
       </w:r>
-      <w:bookmarkEnd w:id="4"/>
+      <w:bookmarkEnd w:id="5"/>
       <w:r>
         <w:rPr>
           <w:lang w:val="en-IN"/>
@@ -1812,14 +1918,14 @@
           <w:lang w:val="en-IN"/>
         </w:rPr>
       </w:pPr>
-      <w:bookmarkStart w:id="5" w:name="_Toc165469214"/>
+      <w:bookmarkStart w:id="6" w:name="_Toc165581086"/>
       <w:r>
         <w:rPr>
           <w:lang w:val="en-IN"/>
         </w:rPr>
         <w:t>Data Pre-processing and EDA:</w:t>
       </w:r>
-      <w:bookmarkEnd w:id="5"/>
+      <w:bookmarkEnd w:id="6"/>
     </w:p>
     <w:p>
       <w:pPr>
@@ -1914,7 +2020,6 @@
           <w:bCs/>
           <w:lang w:val="en-IN"/>
         </w:rPr>
-        <w:lastRenderedPageBreak/>
         <w:t xml:space="preserve">Changing datatypes of numerical features to 32 </w:t>
       </w:r>
       <w:proofErr w:type="gramStart"/>
@@ -2016,6 +2121,7 @@
           <w:noProof/>
           <w:lang w:val="en-IN"/>
         </w:rPr>
+        <w:lastRenderedPageBreak/>
         <w:drawing>
           <wp:inline distT="0" distB="0" distL="0" distR="0" wp14:anchorId="6AB1681E" wp14:editId="32F42E00">
             <wp:extent cx="4124901" cy="3600953"/>
@@ -2068,7 +2174,6 @@
           <w:bCs/>
           <w:lang w:val="en-IN"/>
         </w:rPr>
-        <w:lastRenderedPageBreak/>
         <w:t>Checking for missing values</w:t>
       </w:r>
       <w:r>
@@ -2235,6 +2340,7 @@
         <w:rPr>
           <w:noProof/>
         </w:rPr>
+        <w:lastRenderedPageBreak/>
         <w:drawing>
           <wp:inline distT="0" distB="0" distL="0" distR="0" wp14:anchorId="648AD101" wp14:editId="1CC37C6A">
             <wp:extent cx="6038850" cy="3543300"/>
@@ -2298,7 +2404,6 @@
           <w:bCs/>
           <w:lang w:val="en-IN"/>
         </w:rPr>
-        <w:lastRenderedPageBreak/>
         <w:t>Observations from the Graph:</w:t>
       </w:r>
     </w:p>
@@ -2401,6 +2506,7 @@
         <w:rPr>
           <w:noProof/>
         </w:rPr>
+        <w:lastRenderedPageBreak/>
         <w:drawing>
           <wp:inline distT="0" distB="0" distL="0" distR="0" wp14:anchorId="16AEC3FE" wp14:editId="06E861B5">
             <wp:extent cx="4410075" cy="3381375"/>
@@ -4021,7 +4127,7 @@
           <w:lang w:val="en-IN"/>
         </w:rPr>
       </w:pPr>
-      <w:bookmarkStart w:id="6" w:name="_Toc165469215"/>
+      <w:bookmarkStart w:id="7" w:name="_Toc165581087"/>
       <w:r>
         <w:rPr>
           <w:lang w:val="en-IN"/>
@@ -4040,7 +4146,7 @@
         </w:rPr>
         <w:t xml:space="preserve"> Evaluation:</w:t>
       </w:r>
-      <w:bookmarkEnd w:id="6"/>
+      <w:bookmarkEnd w:id="7"/>
     </w:p>
     <w:p>
       <w:pPr>
@@ -4049,14 +4155,14 @@
           <w:lang w:val="en-IN"/>
         </w:rPr>
       </w:pPr>
-      <w:bookmarkStart w:id="7" w:name="_Toc165469216"/>
+      <w:bookmarkStart w:id="8" w:name="_Toc165581088"/>
       <w:r>
         <w:rPr>
           <w:lang w:val="en-IN"/>
         </w:rPr>
         <w:t>Linear Regression:</w:t>
       </w:r>
-      <w:bookmarkEnd w:id="7"/>
+      <w:bookmarkEnd w:id="8"/>
     </w:p>
     <w:p>
       <w:pPr>
@@ -4162,14 +4268,14 @@
           <w:lang w:val="en-IN"/>
         </w:rPr>
       </w:pPr>
-      <w:bookmarkStart w:id="8" w:name="_Toc165469217"/>
+      <w:bookmarkStart w:id="9" w:name="_Toc165581089"/>
       <w:r>
         <w:rPr>
           <w:lang w:val="en-IN"/>
         </w:rPr>
         <w:t>Decision Tree:</w:t>
       </w:r>
-      <w:bookmarkEnd w:id="8"/>
+      <w:bookmarkEnd w:id="9"/>
     </w:p>
     <w:p>
       <w:pPr>
@@ -4295,7 +4401,7 @@
           <w:lang w:val="en-IN"/>
         </w:rPr>
       </w:pPr>
-      <w:bookmarkStart w:id="9" w:name="_Toc165469218"/>
+      <w:bookmarkStart w:id="10" w:name="_Toc165581090"/>
       <w:r>
         <w:rPr>
           <w:lang w:val="en-IN"/>
@@ -4303,7 +4409,7 @@
         <w:lastRenderedPageBreak/>
         <w:t>Random Forest:</w:t>
       </w:r>
-      <w:bookmarkEnd w:id="9"/>
+      <w:bookmarkEnd w:id="10"/>
     </w:p>
     <w:p>
       <w:pPr>
@@ -4450,7 +4556,7 @@
           <w:lang w:val="en-IN"/>
         </w:rPr>
       </w:pPr>
-      <w:bookmarkStart w:id="10" w:name="_Toc165469219"/>
+      <w:bookmarkStart w:id="11" w:name="_Toc165581091"/>
       <w:r>
         <w:rPr>
           <w:lang w:val="en-IN"/>
@@ -4458,7 +4564,7 @@
         <w:lastRenderedPageBreak/>
         <w:t>Results:</w:t>
       </w:r>
-      <w:bookmarkEnd w:id="10"/>
+      <w:bookmarkEnd w:id="11"/>
     </w:p>
     <w:p>
       <w:pPr>
@@ -4936,14 +5042,14 @@
           <w:lang w:val="en-IN"/>
         </w:rPr>
       </w:pPr>
-      <w:bookmarkStart w:id="11" w:name="_Toc165469220"/>
+      <w:bookmarkStart w:id="12" w:name="_Toc165581092"/>
       <w:r>
         <w:rPr>
           <w:lang w:val="en-IN"/>
         </w:rPr>
         <w:t>Conclusion</w:t>
       </w:r>
-      <w:bookmarkEnd w:id="11"/>
+      <w:bookmarkEnd w:id="12"/>
     </w:p>
     <w:p>
       <w:pPr>
@@ -4992,8 +5098,8 @@
           <w:lang w:val="en-IN"/>
         </w:rPr>
       </w:pPr>
-      <w:bookmarkStart w:id="12" w:name="_Toc160993086"/>
-      <w:bookmarkStart w:id="13" w:name="_Toc165469221"/>
+      <w:bookmarkStart w:id="13" w:name="_Toc160993086"/>
+      <w:bookmarkStart w:id="14" w:name="_Toc165581093"/>
       <w:r>
         <w:rPr>
           <w:lang w:val="en-IN"/>
@@ -5006,8 +5112,8 @@
         </w:rPr>
         <w:t>:</w:t>
       </w:r>
-      <w:bookmarkEnd w:id="12"/>
       <w:bookmarkEnd w:id="13"/>
+      <w:bookmarkEnd w:id="14"/>
     </w:p>
     <w:p>
       <w:pPr>
@@ -5129,7 +5235,7 @@
           <w:lang w:val="en-IN"/>
         </w:rPr>
       </w:pPr>
-      <w:bookmarkStart w:id="14" w:name="_Toc165469222"/>
+      <w:bookmarkStart w:id="15" w:name="_Toc165581094"/>
       <w:r>
         <w:rPr>
           <w:lang w:val="en-IN"/>
@@ -5142,7 +5248,7 @@
         </w:rPr>
         <w:t>:</w:t>
       </w:r>
-      <w:bookmarkEnd w:id="14"/>
+      <w:bookmarkEnd w:id="15"/>
     </w:p>
     <w:p>
       <w:pPr>
@@ -5291,8 +5397,8 @@
           <w:lang w:val="en-IN"/>
         </w:rPr>
       </w:pPr>
-      <w:bookmarkStart w:id="15" w:name="_Toc160993093"/>
-      <w:bookmarkStart w:id="16" w:name="_Toc165469223"/>
+      <w:bookmarkStart w:id="16" w:name="_Toc160993093"/>
+      <w:bookmarkStart w:id="17" w:name="_Toc165581095"/>
       <w:r>
         <w:rPr>
           <w:lang w:val="en-IN"/>
@@ -5305,8 +5411,8 @@
         </w:rPr>
         <w:t xml:space="preserve"> and Links:</w:t>
       </w:r>
-      <w:bookmarkEnd w:id="15"/>
       <w:bookmarkEnd w:id="16"/>
+      <w:bookmarkEnd w:id="17"/>
     </w:p>
     <w:p>
       <w:pPr>
@@ -11001,7 +11107,6 @@
   <w:style w:type="character" w:default="1" w:styleId="DefaultParagraphFont">
     <w:name w:val="Default Paragraph Font"/>
     <w:uiPriority w:val="1"/>
-    <w:semiHidden/>
     <w:unhideWhenUsed/>
   </w:style>
   <w:style w:type="table" w:default="1" w:styleId="TableNormal">
